--- a/docs/requirements/251123 Pflichtenheft Projekt Nexus.docx
+++ b/docs/requirements/251123 Pflichtenheft Projekt Nexus.docx
@@ -23443,18 +23443,7 @@
           <w:lang w:eastAsia="de-DE"/>
         </w:rPr>
         <w:br/>
-        <w:t>Zusätzlich zu den im Pr</w:t>
-      </w:r>
-      <w:bookmarkStart w:id="0" w:name="_GoBack"/>
-      <w:bookmarkEnd w:id="0"/>
-      <w:r>
-        <w:rPr>
-          <w:rFonts w:ascii="Times New Roman" w:eastAsia="Times New Roman" w:hAnsi="Times New Roman" w:cs="Times New Roman"/>
-          <w:sz w:val="24"/>
-          <w:szCs w:val="24"/>
-          <w:lang w:eastAsia="de-DE"/>
-        </w:rPr>
-        <w:t>ozess der Inbetriebnahme (PH: 10.2) genannten Schritten muss vor dem finalen Go-Live sichergestellt werden, dass die Webserver-Konfiguration für eine optimale Performance und zur Vermeidung unnötiger Fehler optimiert ist.</w:t>
+        <w:t>Zusätzlich zu den im Prozess der Inbetriebnahme (PH: 10.2) genannten Schritten muss vor dem finalen Go-Live sichergestellt werden, dass die Webserver-Konfiguration für eine optimale Performance und zur Vermeidung unnötiger Fehler optimiert ist.</w:t>
       </w:r>
     </w:p>
     <w:p>
@@ -25128,6 +25117,7 @@
     </w:p>
     <w:p>
       <w:pPr>
+        <w:pStyle w:val="Listenabsatz"/>
         <w:numPr>
           <w:ilvl w:val="0"/>
           <w:numId w:val="56"/>
@@ -25135,21 +25125,98 @@
         <w:spacing w:before="100" w:beforeAutospacing="1" w:after="100" w:afterAutospacing="1" w:line="240" w:lineRule="auto"/>
         <w:rPr>
           <w:rFonts w:ascii="Times New Roman" w:eastAsia="Times New Roman" w:hAnsi="Times New Roman" w:cs="Times New Roman"/>
-          <w:sz w:val="24"/>
-          <w:szCs w:val="24"/>
-          <w:lang w:eastAsia="de-DE"/>
-        </w:rPr>
-      </w:pPr>
-      <w:r>
-        <w:rPr>
-          <w:rFonts w:ascii="Times New Roman" w:eastAsia="Times New Roman" w:hAnsi="Times New Roman" w:cs="Times New Roman"/>
-          <w:b/>
-          <w:bCs/>
-          <w:sz w:val="24"/>
-          <w:szCs w:val="24"/>
-          <w:lang w:eastAsia="de-DE"/>
-        </w:rPr>
-        <w:t>Version 0.6.0: Test-Suite, CI-Pipeline und Entwicklerdokumentation</w:t>
+          <w:b/>
+          <w:bCs/>
+          <w:sz w:val="24"/>
+          <w:szCs w:val="24"/>
+          <w:lang w:eastAsia="de-DE"/>
+        </w:rPr>
+      </w:pPr>
+      <w:r>
+        <w:rPr>
+          <w:rFonts w:ascii="Times New Roman" w:eastAsia="Times New Roman" w:hAnsi="Times New Roman" w:cs="Times New Roman"/>
+          <w:b/>
+          <w:bCs/>
+          <w:sz w:val="24"/>
+          <w:szCs w:val="24"/>
+          <w:lang w:eastAsia="de-DE"/>
+        </w:rPr>
+        <w:t>Version 0.6.0: Standard Layout</w:t>
+      </w:r>
+      <w:r>
+        <w:rPr>
+          <w:rFonts w:ascii="Times New Roman" w:eastAsia="Times New Roman" w:hAnsi="Times New Roman" w:cs="Times New Roman"/>
+          <w:b/>
+          <w:bCs/>
+          <w:sz w:val="24"/>
+          <w:szCs w:val="24"/>
+          <w:lang w:eastAsia="de-DE"/>
+        </w:rPr>
+        <w:br/>
+      </w:r>
+      <w:bookmarkStart w:id="0" w:name="_GoBack"/>
+      <w:bookmarkEnd w:id="0"/>
+    </w:p>
+    <w:p>
+      <w:pPr>
+        <w:pStyle w:val="Listenabsatz"/>
+        <w:spacing w:before="100" w:beforeAutospacing="1" w:after="100" w:afterAutospacing="1" w:line="240" w:lineRule="auto"/>
+        <w:rPr>
+          <w:rFonts w:ascii="Times New Roman" w:eastAsia="Times New Roman" w:hAnsi="Times New Roman" w:cs="Times New Roman"/>
+          <w:b/>
+          <w:bCs/>
+          <w:sz w:val="24"/>
+          <w:szCs w:val="24"/>
+          <w:lang w:eastAsia="de-DE"/>
+        </w:rPr>
+      </w:pPr>
+    </w:p>
+    <w:p>
+      <w:pPr>
+        <w:numPr>
+          <w:ilvl w:val="0"/>
+          <w:numId w:val="56"/>
+        </w:numPr>
+        <w:spacing w:before="100" w:beforeAutospacing="1" w:after="100" w:afterAutospacing="1" w:line="240" w:lineRule="auto"/>
+        <w:rPr>
+          <w:rFonts w:ascii="Times New Roman" w:eastAsia="Times New Roman" w:hAnsi="Times New Roman" w:cs="Times New Roman"/>
+          <w:sz w:val="24"/>
+          <w:szCs w:val="24"/>
+          <w:lang w:eastAsia="de-DE"/>
+        </w:rPr>
+      </w:pPr>
+      <w:r>
+        <w:rPr>
+          <w:rFonts w:ascii="Times New Roman" w:eastAsia="Times New Roman" w:hAnsi="Times New Roman" w:cs="Times New Roman"/>
+          <w:b/>
+          <w:bCs/>
+          <w:sz w:val="24"/>
+          <w:szCs w:val="24"/>
+          <w:lang w:eastAsia="de-DE"/>
+        </w:rPr>
+        <w:t>Version 0.</w:t>
+      </w:r>
+      <w:r>
+        <w:rPr>
+          <w:rFonts w:ascii="Times New Roman" w:eastAsia="Times New Roman" w:hAnsi="Times New Roman" w:cs="Times New Roman"/>
+          <w:b/>
+          <w:bCs/>
+          <w:sz w:val="24"/>
+          <w:szCs w:val="24"/>
+          <w:lang w:eastAsia="de-DE"/>
+        </w:rPr>
+        <w:t>8</w:t>
+      </w:r>
+      <w:r>
+        <w:rPr>
+          <w:rFonts w:ascii="Times New Roman" w:eastAsia="Times New Roman" w:hAnsi="Times New Roman" w:cs="Times New Roman"/>
+          <w:b/>
+          <w:bCs/>
+          <w:sz w:val="24"/>
+          <w:szCs w:val="24"/>
+          <w:lang w:eastAsia="de-DE"/>
+        </w:rPr>
+        <w:t>.0: Test-Suite, CI-Pipeline und Entwicklerdokumentation</w:t>
       </w:r>
       <w:r>
         <w:rPr>
@@ -25566,6 +25633,7 @@
           <w:szCs w:val="24"/>
           <w:lang w:eastAsia="de-DE"/>
         </w:rPr>
+        <w:lastRenderedPageBreak/>
         <w:t>Formale Abnahmetests:</w:t>
       </w:r>
       <w:r>
@@ -25691,7 +25759,6 @@
           <w:szCs w:val="24"/>
           <w:lang w:eastAsia="de-DE"/>
         </w:rPr>
-        <w:lastRenderedPageBreak/>
         <w:t>Dieser Meilenstein ist erst dann abgeschlossen, wenn eine Version existiert, in der alle bekannten Fehler behoben sind und die die formale Freigabe durch den Auftraggeber erhält. Diese finale, fehlerfreie 0.9.x-Version ist die direkte Vorstufe zur Version 1.0.0.</w:t>
       </w:r>
     </w:p>
@@ -26482,6 +26549,7 @@
           <w:szCs w:val="24"/>
           <w:lang w:eastAsia="de-DE"/>
         </w:rPr>
+        <w:lastRenderedPageBreak/>
         <w:t>PH: 8.4</w:t>
       </w:r>
       <w:r>
@@ -26640,7 +26708,6 @@
           <w:szCs w:val="24"/>
           <w:lang w:eastAsia="de-DE"/>
         </w:rPr>
-        <w:lastRenderedPageBreak/>
         <w:t>Meilenstein 0.6.0: Test-Suite, CI-Pipeline und Entwicklerdokumentation</w:t>
       </w:r>
     </w:p>
@@ -27221,6 +27288,7 @@
           <w:b/>
           <w:bCs/>
         </w:rPr>
+        <w:lastRenderedPageBreak/>
         <w:t>Konfiguration:</w:t>
       </w:r>
       <w:r>
@@ -27334,7 +27402,6 @@
           <w:b/>
           <w:bCs/>
         </w:rPr>
-        <w:lastRenderedPageBreak/>
         <w:t>Format:</w:t>
       </w:r>
       <w:r>
@@ -27980,6 +28047,7 @@
           <w:szCs w:val="24"/>
           <w:lang w:eastAsia="de-DE"/>
         </w:rPr>
+        <w:lastRenderedPageBreak/>
         <w:t>Barrierefreiheit (</w:t>
       </w:r>
       <w:proofErr w:type="spellStart"/>
@@ -28037,7 +28105,6 @@
           <w:szCs w:val="24"/>
           <w:lang w:eastAsia="de-DE"/>
         </w:rPr>
-        <w:lastRenderedPageBreak/>
         <w:t>Build</w:t>
       </w:r>
       <w:proofErr w:type="spellEnd"/>
@@ -28686,6 +28753,7 @@
           <w:szCs w:val="24"/>
           <w:lang w:eastAsia="de-DE"/>
         </w:rPr>
+        <w:lastRenderedPageBreak/>
         <w:t xml:space="preserve">Feature </w:t>
       </w:r>
       <w:proofErr w:type="spellStart"/>
@@ -28742,7 +28810,6 @@
           <w:szCs w:val="24"/>
           <w:lang w:eastAsia="de-DE"/>
         </w:rPr>
-        <w:lastRenderedPageBreak/>
         <w:t>Hexagonale Architektur (Ports &amp; Adapters):</w:t>
       </w:r>
       <w:r>
@@ -29280,6 +29347,7 @@
           <w:szCs w:val="24"/>
           <w:lang w:eastAsia="de-DE"/>
         </w:rPr>
+        <w:lastRenderedPageBreak/>
         <w:t>Repository Pattern:</w:t>
       </w:r>
       <w:r>
@@ -29312,7 +29380,6 @@
           <w:szCs w:val="24"/>
           <w:lang w:eastAsia="de-DE"/>
         </w:rPr>
-        <w:lastRenderedPageBreak/>
         <w:t>REST-API:</w:t>
       </w:r>
       <w:r>
@@ -29847,27 +29914,14 @@
     <w:pPr>
       <w:pStyle w:val="Fuzeile"/>
     </w:pPr>
-    <w:r>
-      <w:fldChar w:fldCharType="begin"/>
-    </w:r>
-    <w:r>
-      <w:instrText xml:space="preserve"> FILENAME  \p  \* MERGEFORMAT </w:instrText>
-    </w:r>
-    <w:r>
-      <w:fldChar w:fldCharType="separate"/>
-    </w:r>
-    <w:r>
-      <w:rPr>
-        <w:noProof/>
-      </w:rPr>
-      <w:t>C:\xampp\Projekt Nexus\251123 Pflichtenheft Projekt Nexus.docx</w:t>
-    </w:r>
-    <w:r>
-      <w:rPr>
-        <w:noProof/>
-      </w:rPr>
-      <w:fldChar w:fldCharType="end"/>
-    </w:r>
+    <w:fldSimple w:instr=" FILENAME  \p  \* MERGEFORMAT ">
+      <w:r>
+        <w:rPr>
+          <w:noProof/>
+        </w:rPr>
+        <w:t>C:\xampp\Projekt Nexus\251123 Pflichtenheft Projekt Nexus.docx</w:t>
+      </w:r>
+    </w:fldSimple>
     <w:r>
       <w:ptab w:relativeTo="margin" w:alignment="center" w:leader="none"/>
     </w:r>
@@ -29887,7 +29941,7 @@
       <w:rPr>
         <w:noProof/>
       </w:rPr>
-      <w:t>39</w:t>
+      <w:t>33</w:t>
     </w:r>
     <w:r>
       <w:fldChar w:fldCharType="end"/>
@@ -29895,21 +29949,11 @@
     <w:r>
       <w:t xml:space="preserve"> / </w:t>
     </w:r>
-    <w:r>
-      <w:fldChar w:fldCharType="begin"/>
-    </w:r>
-    <w:r>
-      <w:instrText xml:space="preserve"> DOCPROPERTY  Pages  \* MERGEFORMAT </w:instrText>
-    </w:r>
-    <w:r>
-      <w:fldChar w:fldCharType="separate"/>
-    </w:r>
-    <w:r>
-      <w:t>1</w:t>
-    </w:r>
-    <w:r>
-      <w:fldChar w:fldCharType="end"/>
-    </w:r>
+    <w:fldSimple w:instr=" DOCPROPERTY  Pages  \* MERGEFORMAT ">
+      <w:r>
+        <w:t>1</w:t>
+      </w:r>
+    </w:fldSimple>
   </w:p>
 </w:ftr>
 </file>
